--- a/Feasibility_Study/Public Library/SRCL-Invoice.docx
+++ b/Feasibility_Study/Public Library/SRCL-Invoice.docx
@@ -2,14 +2,6 @@
 <file path=word/document.xml><?xml version="1.0" encoding="utf-8"?>
 <w:document xmlns:wpc="http://schemas.microsoft.com/office/word/2010/wordprocessingCanvas" xmlns:cx="http://schemas.microsoft.com/office/drawing/2014/chartex" xmlns:cx1="http://schemas.microsoft.com/office/drawing/2015/9/8/chartex" xmlns:cx2="http://schemas.microsoft.com/office/drawing/2015/10/21/chartex" xmlns:cx3="http://schemas.microsoft.com/office/drawing/2016/5/9/chartex" xmlns:cx4="http://schemas.microsoft.com/office/drawing/2016/5/10/chartex" xmlns:cx5="http://schemas.microsoft.com/office/drawing/2016/5/11/chartex" xmlns:cx6="http://schemas.microsoft.com/office/drawing/2016/5/12/chartex" xmlns:cx7="http://schemas.microsoft.com/office/drawing/2016/5/13/chartex" xmlns:cx8="http://schemas.microsoft.com/office/drawing/2016/5/14/chartex" xmlns:mc="http://schemas.openxmlformats.org/markup-compatibility/2006" xmlns:aink="http://schemas.microsoft.com/office/drawing/2016/ink" xmlns:am3d="http://schemas.microsoft.com/office/drawing/2017/model3d" xmlns:o="urn:schemas-microsoft-com:office:office" xmlns:r="http://schemas.openxmlformats.org/officeDocument/2006/relationships" xmlns:m="http://schemas.openxmlformats.org/officeDocument/2006/math" xmlns:v="urn:schemas-microsoft-com:vml" xmlns:wp14="http://schemas.microsoft.com/office/word/2010/wordprocessingDrawing" xmlns:wp="http://schemas.openxmlformats.org/drawingml/2006/wordprocessingDrawing" xmlns:w10="urn:schemas-microsoft-com:office:word" xmlns:w="http://schemas.openxmlformats.org/wordprocessingml/2006/main" xmlns:w14="http://schemas.microsoft.com/office/word/2010/wordml" xmlns:w15="http://schemas.microsoft.com/office/word/2012/wordml" xmlns:w16cex="http://schemas.microsoft.com/office/word/2018/wordml/cex" xmlns:w16cid="http://schemas.microsoft.com/office/word/2016/wordml/cid" xmlns:w16="http://schemas.microsoft.com/office/word/2018/wordml" xmlns:w16se="http://schemas.microsoft.com/office/word/2015/wordml/symex" xmlns:wpg="http://schemas.microsoft.com/office/word/2010/wordprocessingGroup" xmlns:wpi="http://schemas.microsoft.com/office/word/2010/wordprocessingInk" xmlns:wne="http://schemas.microsoft.com/office/word/2006/wordml" xmlns:wps="http://schemas.microsoft.com/office/word/2010/wordprocessingShape" mc:Ignorable="w14 w15 w16se w16cid w16 w16cex wp14">
   <w:body>
-    <w:p>
-      <w:pPr>
-        <w:rPr>
-          <w:sz w:val="6"/>
-          <w:szCs w:val="6"/>
-        </w:rPr>
-      </w:pPr>
-    </w:p>
     <w:tbl>
       <w:tblPr>
         <w:tblStyle w:val="TableGrid"/>
@@ -55,16 +47,16 @@
               <w:jc w:val="center"/>
               <w:rPr>
                 <w:color w:val="000000" w:themeColor="text1"/>
-                <w:sz w:val="28"/>
-                <w:szCs w:val="28"/>
+                <w:sz w:val="36"/>
+                <w:szCs w:val="36"/>
               </w:rPr>
             </w:pPr>
             <w:r>
               <w:rPr>
                 <w:rFonts w:ascii="Times New Roman" w:hAnsi="Times New Roman" w:cs="Times New Roman"/>
                 <w:color w:val="000000" w:themeColor="text1"/>
-                <w:sz w:val="28"/>
-                <w:szCs w:val="28"/>
+                <w:sz w:val="36"/>
+                <w:szCs w:val="36"/>
               </w:rPr>
               <w:t>IInvoice</w:t>
             </w:r>
@@ -1530,17 +1522,7 @@
                 <w:sz w:val="24"/>
                 <w:szCs w:val="24"/>
               </w:rPr>
-              <w:t>2,95,000</w:t>
-            </w:r>
-            <w:r>
-              <w:rPr>
-                <w:rFonts w:ascii="SutonnyMJ" w:hAnsi="SutonnyMJ"/>
-                <w:b/>
-                <w:color w:val="404040" w:themeColor="text1" w:themeTint="BF"/>
-                <w:sz w:val="24"/>
-                <w:szCs w:val="24"/>
-              </w:rPr>
-              <w:t>.00</w:t>
+              <w:t>2,95,000.00</w:t>
             </w:r>
           </w:p>
         </w:tc>
@@ -1966,6 +1948,7 @@
     <w:lsdException w:name="HTML Sample" w:semiHidden="1" w:unhideWhenUsed="1"/>
     <w:lsdException w:name="HTML Typewriter" w:semiHidden="1" w:unhideWhenUsed="1"/>
     <w:lsdException w:name="HTML Variable" w:semiHidden="1" w:unhideWhenUsed="1"/>
+    <w:lsdException w:name="Normal Table" w:semiHidden="1" w:unhideWhenUsed="1"/>
     <w:lsdException w:name="annotation subject" w:semiHidden="1" w:unhideWhenUsed="1"/>
     <w:lsdException w:name="No List" w:semiHidden="1" w:unhideWhenUsed="1"/>
     <w:lsdException w:name="Outline List 1" w:semiHidden="1" w:unhideWhenUsed="1"/>
@@ -2008,8 +1991,11 @@
     <w:lsdException w:name="Table Contemporary" w:semiHidden="1" w:unhideWhenUsed="1"/>
     <w:lsdException w:name="Table Elegant" w:semiHidden="1" w:unhideWhenUsed="1"/>
     <w:lsdException w:name="Table Professional" w:semiHidden="1" w:unhideWhenUsed="1"/>
+    <w:lsdException w:name="Table Subtle 1" w:semiHidden="1" w:unhideWhenUsed="1"/>
     <w:lsdException w:name="Table Subtle 2" w:semiHidden="1" w:unhideWhenUsed="1"/>
     <w:lsdException w:name="Table Web 1" w:semiHidden="1" w:unhideWhenUsed="1"/>
+    <w:lsdException w:name="Table Web 2" w:semiHidden="1" w:unhideWhenUsed="1"/>
+    <w:lsdException w:name="Table Web 3" w:semiHidden="1" w:unhideWhenUsed="1"/>
     <w:lsdException w:name="Balloon Text" w:semiHidden="1" w:unhideWhenUsed="1"/>
     <w:lsdException w:name="Table Grid" w:uiPriority="59"/>
     <w:lsdException w:name="Table Theme" w:semiHidden="1" w:unhideWhenUsed="1"/>
